--- a/DOCX-es/main_courses/Bucco de ternera osso.docx
+++ b/DOCX-es/main_courses/Bucco de ternera osso.docx
@@ -7,7 +7,7 @@
         <w:pStyle w:val="Heading2"/>
       </w:pPr>
       <w:r>
-        <w:t>Bucco de ternera osso</w:t>
+        <w:t>Osso Bucco de ternera</w:t>
       </w:r>
     </w:p>
     <w:p>
@@ -24,7 +24,7 @@
         <w:ind w:left="708"/>
       </w:pPr>
       <w:r>
-        <w:t>8 Jarrets de ternera de 200 g cada uno</w:t>
+        <w:t>8 lonchas de jarrete de ternera de 200 g cada una</w:t>
       </w:r>
     </w:p>
     <w:p>
@@ -51,7 +51,7 @@
         <w:ind w:left="708"/>
       </w:pPr>
       <w:r>
-        <w:t>2 cajas de 400 g de tomates triturados</w:t>
+        <w:t>2 latas de 400 g de tomates triturados</w:t>
       </w:r>
     </w:p>
     <w:p>
@@ -78,25 +78,25 @@
         <w:ind w:left="708"/>
       </w:pPr>
       <w:r>
-        <w:t>40 CL de vino blanco seco (opcional)</w:t>
-      </w:r>
-    </w:p>
-    <w:p>
-      <w:pPr>
-        <w:spacing w:after="0"/>
-        <w:ind w:left="708"/>
-      </w:pPr>
-      <w:r>
-        <w:t>1/2 L de caldo de vegetales (caldo de cubo de verduras)</w:t>
-      </w:r>
-    </w:p>
-    <w:p>
-      <w:pPr>
-        <w:spacing w:after="0"/>
-        <w:ind w:left="708"/>
-      </w:pPr>
-      <w:r>
-        <w:t>2 ramas adornados</w:t>
+        <w:t>40 cl de vino blanco seco (opcional)</w:t>
+      </w:r>
+    </w:p>
+    <w:p>
+      <w:pPr>
+        <w:spacing w:after="0"/>
+        <w:ind w:left="708"/>
+      </w:pPr>
+      <w:r>
+        <w:t>1/2 L de caldo de verduras (caldo de cubitos de verduras)</w:t>
+      </w:r>
+    </w:p>
+    <w:p>
+      <w:pPr>
+        <w:spacing w:after="0"/>
+        <w:ind w:left="708"/>
+      </w:pPr>
+      <w:r>
+        <w:t>2 ramos de guarnición</w:t>
       </w:r>
     </w:p>
     <w:p>
@@ -148,7 +148,7 @@
         <w:ind w:left="708"/>
       </w:pPr>
       <w:r>
-        <w:t>Acompañamiento: papas o pastas.</w:t>
+        <w:t>Acompañamiento: patatas o pasta.</w:t>
       </w:r>
     </w:p>
     <w:p>
@@ -168,7 +168,7 @@
         </w:numPr>
       </w:pPr>
       <w:r>
-        <w:t>Pele y corta las zanahorias en rodajas gruesas, pica las cebollas, corta el ajo. Dora las verduras en una cacerola con el aceite.</w:t>
+        <w:t>Pelar y cortar las zanahorias en rodajas gruesas, cortar las cebollas en rodajas y picar los ajos. Dorar las verduras en una cazuela con el aceite.</w:t>
       </w:r>
     </w:p>
     <w:p>
@@ -180,7 +180,7 @@
         </w:numPr>
       </w:pPr>
       <w:r>
-        <w:t>Retire las verduras de la cacerola</w:t>
+        <w:t>Retirar las verduras de la cazuela.</w:t>
       </w:r>
     </w:p>
     <w:p>
@@ -192,7 +192,7 @@
         </w:numPr>
       </w:pPr>
       <w:r>
-        <w:t>Anarme la carne y dorarla en todas sus rodajas en la cacerola.</w:t>
+        <w:t>Enharinar la carne y dorarla bajo todas sus lonchas en la cazuela.</w:t>
       </w:r>
     </w:p>
     <w:p>
@@ -204,7 +204,7 @@
         </w:numPr>
       </w:pPr>
       <w:r>
-        <w:t>Retire la carne, desglasado con vino blanco</w:t>
+        <w:t>Retirar la carne, desglasar con vino blanco.</w:t>
       </w:r>
     </w:p>
     <w:p>
@@ -216,7 +216,7 @@
         </w:numPr>
       </w:pPr>
       <w:r>
-        <w:t>Coloque las verduras en la cacerola, 1/2 l de caldo, carne, ramos adornados y agregue la ralladura de naranja y su jugo.</w:t>
+        <w:t>Regresar a la cazuela las verduras, 1/2 L de caldo, la carne, las ramitas de guarnición y añadir la ralladura de naranja y su jugo.</w:t>
       </w:r>
     </w:p>
     <w:p>
@@ -228,7 +228,7 @@
         </w:numPr>
       </w:pPr>
       <w:r>
-        <w:t>Cocine durante 45 minutos de la válvula de la válvula</w:t>
+        <w:t>Dejar cocinar durante 45 minutos desde el giro de la válvula.</w:t>
       </w:r>
     </w:p>
     <w:p>
@@ -243,7 +243,7 @@
         </w:numPr>
       </w:pPr>
       <w:r>
-        <w:t>Sirva con papas de vapor o pasta.</w:t>
+        <w:t>Servir con patatas al vapor o pasta.</w:t>
       </w:r>
     </w:p>
     <w:sectPr>
@@ -385,7 +385,7 @@
         <w:rFonts w:asciiTheme="minorHAnsi" w:eastAsiaTheme="minorHAnsi" w:hAnsiTheme="minorHAnsi" w:cstheme="minorBidi"/>
         <w:sz w:val="22"/>
         <w:szCs w:val="22"/>
-        <w:lang w:val="sp-ES" w:eastAsia="en-US" w:bidi="ar-SA"/>
+        <w:lang w:val="es-ES" w:eastAsia="en-US" w:bidi="ar-SA"/>
       </w:rPr>
     </w:rPrDefault>
     <w:pPrDefault>
